--- a/Interigence World.docx
+++ b/Interigence World.docx
@@ -75,7 +75,6 @@
           <w:bCs/>
         </w:rPr>
       </w:pPr>
-      <w:proofErr w:type="spellStart"/>
       <w:r>
         <w:rPr>
           <w:rFonts w:hint="eastAsia"/>
@@ -89,54 +88,30 @@
           <w:b/>
           <w:bCs/>
         </w:rPr>
-        <w:t>nterigence</w:t>
-      </w:r>
-      <w:proofErr w:type="spellEnd"/>
+        <w:t xml:space="preserve">nterigence Summer World Games Project </w:t>
+      </w:r>
       <w:r>
         <w:rPr>
           <w:b/>
           <w:bCs/>
         </w:rPr>
-        <w:t xml:space="preserve"> Summer World Games Project </w:t>
+        <w:t xml:space="preserve">Theory And </w:t>
       </w:r>
       <w:r>
         <w:rPr>
           <w:b/>
           <w:bCs/>
         </w:rPr>
-        <w:t xml:space="preserve">Theory </w:t>
-      </w:r>
-      <w:proofErr w:type="gramStart"/>
-      <w:r>
+        <w:t>Measures</w:t>
+      </w:r>
+    </w:p>
+    <w:p>
+      <w:pPr>
+        <w:jc w:val="center"/>
         <w:rPr>
           <w:b/>
           <w:bCs/>
         </w:rPr>
-        <w:t>And</w:t>
-      </w:r>
-      <w:proofErr w:type="gramEnd"/>
-      <w:r>
-        <w:rPr>
-          <w:b/>
-          <w:bCs/>
-        </w:rPr>
-        <w:t xml:space="preserve"> </w:t>
-      </w:r>
-      <w:r>
-        <w:rPr>
-          <w:b/>
-          <w:bCs/>
-        </w:rPr>
-        <w:t>Measures</w:t>
-      </w:r>
-    </w:p>
-    <w:p>
-      <w:pPr>
-        <w:jc w:val="center"/>
-        <w:rPr>
-          <w:b/>
-          <w:bCs/>
-        </w:rPr>
       </w:pPr>
     </w:p>
     <w:p>
@@ -156,27 +131,17 @@
         <w:t>Math de</w:t>
       </w:r>
       <w:r>
-        <w:t xml:space="preserve">velop </w:t>
-      </w:r>
-      <w:proofErr w:type="spellStart"/>
-      <w:r>
-        <w:t>reseacher</w:t>
-      </w:r>
-      <w:proofErr w:type="spellEnd"/>
-    </w:p>
-    <w:p>
-      <w:pPr>
-        <w:ind w:left="1680" w:hanging="1680"/>
-        <w:jc w:val="center"/>
-      </w:pPr>
-      <w:r>
-        <w:t xml:space="preserve">Takamasa </w:t>
-      </w:r>
-      <w:proofErr w:type="spellStart"/>
-      <w:r>
-        <w:t>Kambe</w:t>
-      </w:r>
-      <w:proofErr w:type="spellEnd"/>
+        <w:t>velop reseacher</w:t>
+      </w:r>
+    </w:p>
+    <w:p>
+      <w:pPr>
+        <w:ind w:left="1680" w:hanging="1680"/>
+        <w:jc w:val="center"/>
+      </w:pPr>
+      <w:r>
+        <w:t>Takamasa Kambe</w:t>
+      </w:r>
     </w:p>
     <w:p>
       <w:pPr>
@@ -302,7 +267,6 @@
         <w:ind w:leftChars="0"/>
         <w:jc w:val="left"/>
       </w:pPr>
-      <w:bookmarkStart w:id="0" w:name="_GoBack"/>
       <w:r>
         <w:rPr>
           <w:rFonts w:hint="eastAsia"/>
@@ -319,13 +283,69 @@
         </w:rPr>
         <w:t>ath</w:t>
       </w:r>
+    </w:p>
+    <w:p>
+      <w:pPr>
+        <w:jc w:val="left"/>
+      </w:pPr>
+      <w:r>
+        <w:t>Gratest and Wonderful math world and</w:t>
+      </w:r>
+      <w:r>
+        <w:t xml:space="preserve"> </w:t>
+      </w:r>
+      <w:r>
+        <w:rPr>
+          <w:b/>
+          <w:bCs/>
+        </w:rPr>
+        <w:t>game</w:t>
+      </w:r>
+      <w:r>
+        <w:t xml:space="preserve"> heart</w:t>
+      </w:r>
+      <w:r>
+        <w:t>.</w:t>
+      </w:r>
+    </w:p>
+    <w:p>
+      <w:pPr>
+        <w:jc w:val="left"/>
+      </w:pPr>
+      <w:r>
+        <w:rPr>
+          <w:rFonts w:hint="eastAsia"/>
+        </w:rPr>
+        <w:t>T</w:t>
+      </w:r>
+      <w:r>
+        <w:t xml:space="preserve">his is Genre and </w:t>
+      </w:r>
+      <w:r>
+        <w:t xml:space="preserve">hits </w:t>
+      </w:r>
+      <w:r>
+        <w:t>**</w:t>
+      </w:r>
+      <w:r>
+        <w:t>arrangement</w:t>
+      </w:r>
+      <w:r>
+        <w:t>**</w:t>
+      </w:r>
+      <w:bookmarkStart w:id="0" w:name="_GoBack"/>
       <w:bookmarkEnd w:id="0"/>
       <w:r>
+        <w:t>.</w:t>
+      </w:r>
+    </w:p>
+    <w:p>
+      <w:pPr>
+        <w:jc w:val="left"/>
         <w:rPr>
           <w:rFonts w:hint="eastAsia"/>
         </w:rPr>
-        <w:t>とは</w:t>
-      </w:r>
+      </w:pPr>
     </w:p>
     <w:p>
       <w:pPr>
@@ -336,10 +356,65 @@
         </w:numPr>
         <w:ind w:leftChars="0"/>
         <w:jc w:val="left"/>
+      </w:pPr>
+      <w:r>
         <w:rPr>
           <w:rFonts w:hint="eastAsia"/>
-        </w:rPr>
-      </w:pPr>
+          <w:b/>
+          <w:bCs/>
+        </w:rPr>
+        <w:t>G</w:t>
+      </w:r>
+      <w:r>
+        <w:rPr>
+          <w:b/>
+          <w:bCs/>
+        </w:rPr>
+        <w:t>ratest Hits.</w:t>
+      </w:r>
+    </w:p>
+    <w:p>
+      <w:pPr>
+        <w:pStyle w:val="a3"/>
+        <w:numPr>
+          <w:ilvl w:val="0"/>
+          <w:numId w:val="1"/>
+        </w:numPr>
+        <w:ind w:leftChars="0"/>
+        <w:jc w:val="left"/>
+      </w:pPr>
+      <w:r>
+        <w:rPr>
+          <w:rFonts w:hint="eastAsia"/>
+          <w:b/>
+          <w:bCs/>
+        </w:rPr>
+        <w:t>D</w:t>
+      </w:r>
+      <w:r>
+        <w:rPr>
+          <w:b/>
+          <w:bCs/>
+        </w:rPr>
+        <w:t>evelopment Store</w:t>
+      </w:r>
+    </w:p>
+    <w:p>
+      <w:pPr>
+        <w:pStyle w:val="a3"/>
+        <w:numPr>
+          <w:ilvl w:val="0"/>
+          <w:numId w:val="1"/>
+        </w:numPr>
+        <w:ind w:leftChars="0"/>
+        <w:jc w:val="left"/>
+      </w:pPr>
+      <w:r>
+        <w:t>Genre</w:t>
+      </w:r>
+      <w:r>
+        <w:t xml:space="preserve"> World</w:t>
+      </w:r>
     </w:p>
     <w:sectPr>
       <w:pgSz w:w="11906" w:h="16838"/>
